--- a/documents/Model Analysis.docx
+++ b/documents/Model Analysis.docx
@@ -876,6 +876,7 @@
       </w:pPr>
       <w:r>
         <w:rPr>
+          <w:noProof/>
           <w:lang w:val="en-US"/>
         </w:rPr>
         <w:drawing>
@@ -1042,6 +1043,7 @@
       </w:pPr>
       <w:r>
         <w:rPr>
+          <w:noProof/>
           <w:lang w:val="en-US"/>
         </w:rPr>
         <w:drawing>
@@ -1211,6 +1213,7 @@
       </w:pPr>
       <w:r>
         <w:rPr>
+          <w:noProof/>
           <w:lang w:val="en-US"/>
         </w:rPr>
         <w:drawing>
@@ -1340,6 +1343,675 @@
         <w:t>Epoch 2: F1 score = 0.567, Precision = 0.471, Recall = 0.713, Accuracy = 0.906</w:t>
       </w:r>
     </w:p>
+    <w:p>
+      <w:pPr>
+        <w:rPr>
+          <w:lang w:val="en-US"/>
+        </w:rPr>
+      </w:pPr>
+      <w:r>
+        <w:rPr>
+          <w:lang w:val="en-US"/>
+        </w:rPr>
+        <w:br w:type="page"/>
+      </w:r>
+    </w:p>
+    <w:p>
+      <w:pPr>
+        <w:pStyle w:val="Heading1"/>
+        <w:rPr>
+          <w:lang w:val="en-US"/>
+        </w:rPr>
+      </w:pPr>
+      <w:r>
+        <w:rPr>
+          <w:lang w:val="en-US"/>
+        </w:rPr>
+        <w:lastRenderedPageBreak/>
+        <w:t>Learning Rate 1e-4</w:t>
+      </w:r>
+    </w:p>
+    <w:p>
+      <w:pPr>
+        <w:rPr>
+          <w:lang w:val="en-US"/>
+        </w:rPr>
+      </w:pPr>
+      <w:r>
+        <w:rPr>
+          <w:noProof/>
+          <w:lang w:val="en-US"/>
+        </w:rPr>
+        <w:drawing>
+          <wp:inline distT="0" distB="0" distL="0" distR="0" wp14:anchorId="044FD098" wp14:editId="035C8E0F">
+            <wp:extent cx="5731510" cy="4298315"/>
+            <wp:effectExtent l="0" t="0" r="2540" b="6985"/>
+            <wp:docPr id="5" name="Picture 5" descr="Chart, line chart&#10;&#10;Description automatically generated"/>
+            <wp:cNvGraphicFramePr>
+              <a:graphicFrameLocks xmlns:a="http://schemas.openxmlformats.org/drawingml/2006/main" noChangeAspect="1"/>
+            </wp:cNvGraphicFramePr>
+            <a:graphic xmlns:a="http://schemas.openxmlformats.org/drawingml/2006/main">
+              <a:graphicData uri="http://schemas.openxmlformats.org/drawingml/2006/picture">
+                <pic:pic xmlns:pic="http://schemas.openxmlformats.org/drawingml/2006/picture">
+                  <pic:nvPicPr>
+                    <pic:cNvPr id="5" name="Picture 5" descr="Chart, line chart&#10;&#10;Description automatically generated"/>
+                    <pic:cNvPicPr/>
+                  </pic:nvPicPr>
+                  <pic:blipFill>
+                    <a:blip r:embed="rId13"/>
+                    <a:stretch>
+                      <a:fillRect/>
+                    </a:stretch>
+                  </pic:blipFill>
+                  <pic:spPr>
+                    <a:xfrm>
+                      <a:off x="0" y="0"/>
+                      <a:ext cx="5731510" cy="4298315"/>
+                    </a:xfrm>
+                    <a:prstGeom prst="rect">
+                      <a:avLst/>
+                    </a:prstGeom>
+                  </pic:spPr>
+                </pic:pic>
+              </a:graphicData>
+            </a:graphic>
+          </wp:inline>
+        </w:drawing>
+      </w:r>
+    </w:p>
+    <w:p>
+      <w:pPr>
+        <w:pStyle w:val="ListParagraph"/>
+        <w:numPr>
+          <w:ilvl w:val="0"/>
+          <w:numId w:val="12"/>
+        </w:numPr>
+        <w:rPr>
+          <w:lang w:val="en-US"/>
+        </w:rPr>
+      </w:pPr>
+      <w:r>
+        <w:rPr>
+          <w:lang w:val="en-US"/>
+        </w:rPr>
+        <w:t>Epoch 4: F1 score = 0.527, Precision = 0.584, Recall = 0.481, Accuracy = 0.925</w:t>
+      </w:r>
+    </w:p>
+    <w:p>
+      <w:pPr>
+        <w:pStyle w:val="ListParagraph"/>
+        <w:numPr>
+          <w:ilvl w:val="0"/>
+          <w:numId w:val="12"/>
+        </w:numPr>
+        <w:rPr>
+          <w:lang w:val="en-US"/>
+        </w:rPr>
+      </w:pPr>
+      <w:r>
+        <w:rPr>
+          <w:lang w:val="en-US"/>
+        </w:rPr>
+        <w:t>Epoch 3: F1 score = 0.527, Precision = 0.486, Recall = 0.575, Accuracy = 0.911</w:t>
+      </w:r>
+    </w:p>
+    <w:p>
+      <w:pPr>
+        <w:pStyle w:val="ListParagraph"/>
+        <w:numPr>
+          <w:ilvl w:val="0"/>
+          <w:numId w:val="12"/>
+        </w:numPr>
+        <w:rPr>
+          <w:lang w:val="en-US"/>
+        </w:rPr>
+      </w:pPr>
+      <w:r>
+        <w:rPr>
+          <w:lang w:val="en-US"/>
+        </w:rPr>
+        <w:t>Epoch 1: F1 score = 0.526, Precision = 0.559, Recall = 0.497, Accuracy = 0.923</w:t>
+      </w:r>
+    </w:p>
+    <w:p>
+      <w:pPr>
+        <w:pStyle w:val="ListParagraph"/>
+        <w:numPr>
+          <w:ilvl w:val="0"/>
+          <w:numId w:val="12"/>
+        </w:numPr>
+        <w:rPr>
+          <w:lang w:val="en-US"/>
+        </w:rPr>
+      </w:pPr>
+      <w:r>
+        <w:rPr>
+          <w:lang w:val="en-US"/>
+        </w:rPr>
+        <w:t>Epoch 6: F1 score = 0.486, Precision = 0.626, Recall = 0.398, Accuracy = 0.927</w:t>
+      </w:r>
+    </w:p>
+    <w:p>
+      <w:pPr>
+        <w:pStyle w:val="ListParagraph"/>
+        <w:numPr>
+          <w:ilvl w:val="0"/>
+          <w:numId w:val="12"/>
+        </w:numPr>
+        <w:rPr>
+          <w:lang w:val="en-US"/>
+        </w:rPr>
+      </w:pPr>
+      <w:r>
+        <w:rPr>
+          <w:lang w:val="en-US"/>
+        </w:rPr>
+        <w:t>Epoch 0: F1 score = 0.481, Precision = 0.554, Recall = 0.425, Accuracy = 0.921</w:t>
+      </w:r>
+      <w:r>
+        <w:rPr>
+          <w:lang w:val="en-US"/>
+        </w:rPr>
+        <w:br w:type="page"/>
+      </w:r>
+    </w:p>
+    <w:p>
+      <w:pPr>
+        <w:pStyle w:val="Heading1"/>
+        <w:rPr>
+          <w:lang w:val="en-US"/>
+        </w:rPr>
+      </w:pPr>
+      <w:r>
+        <w:rPr>
+          <w:lang w:val="en-US"/>
+        </w:rPr>
+        <w:lastRenderedPageBreak/>
+        <w:t>Learning Rate 1e-5</w:t>
+      </w:r>
+    </w:p>
+    <w:p>
+      <w:pPr>
+        <w:jc w:val="center"/>
+        <w:rPr>
+          <w:lang w:val="en-US"/>
+        </w:rPr>
+      </w:pPr>
+      <w:r>
+        <w:rPr>
+          <w:noProof/>
+          <w:lang w:val="en-US"/>
+        </w:rPr>
+        <w:drawing>
+          <wp:inline distT="0" distB="0" distL="0" distR="0" wp14:anchorId="080EBC3A" wp14:editId="4FCFD32F">
+            <wp:extent cx="5731510" cy="4291330"/>
+            <wp:effectExtent l="0" t="0" r="2540" b="0"/>
+            <wp:docPr id="6" name="Picture 6" descr="Chart, line chart&#10;&#10;Description automatically generated"/>
+            <wp:cNvGraphicFramePr>
+              <a:graphicFrameLocks xmlns:a="http://schemas.openxmlformats.org/drawingml/2006/main" noChangeAspect="1"/>
+            </wp:cNvGraphicFramePr>
+            <a:graphic xmlns:a="http://schemas.openxmlformats.org/drawingml/2006/main">
+              <a:graphicData uri="http://schemas.openxmlformats.org/drawingml/2006/picture">
+                <pic:pic xmlns:pic="http://schemas.openxmlformats.org/drawingml/2006/picture">
+                  <pic:nvPicPr>
+                    <pic:cNvPr id="6" name="Picture 6" descr="Chart, line chart&#10;&#10;Description automatically generated"/>
+                    <pic:cNvPicPr/>
+                  </pic:nvPicPr>
+                  <pic:blipFill>
+                    <a:blip r:embed="rId14"/>
+                    <a:stretch>
+                      <a:fillRect/>
+                    </a:stretch>
+                  </pic:blipFill>
+                  <pic:spPr>
+                    <a:xfrm>
+                      <a:off x="0" y="0"/>
+                      <a:ext cx="5731510" cy="4291330"/>
+                    </a:xfrm>
+                    <a:prstGeom prst="rect">
+                      <a:avLst/>
+                    </a:prstGeom>
+                  </pic:spPr>
+                </pic:pic>
+              </a:graphicData>
+            </a:graphic>
+          </wp:inline>
+        </w:drawing>
+      </w:r>
+    </w:p>
+    <w:p>
+      <w:pPr>
+        <w:pStyle w:val="ListParagraph"/>
+        <w:numPr>
+          <w:ilvl w:val="0"/>
+          <w:numId w:val="13"/>
+        </w:numPr>
+        <w:rPr>
+          <w:lang w:val="en-US"/>
+        </w:rPr>
+      </w:pPr>
+      <w:r>
+        <w:rPr>
+          <w:lang w:val="en-US"/>
+        </w:rPr>
+        <w:t>Epoch 7: F1 score = 0.601, Precision = 0.599, Recall = 0.602, Accuracy = 0.931</w:t>
+      </w:r>
+    </w:p>
+    <w:p>
+      <w:pPr>
+        <w:pStyle w:val="ListParagraph"/>
+        <w:numPr>
+          <w:ilvl w:val="0"/>
+          <w:numId w:val="13"/>
+        </w:numPr>
+        <w:rPr>
+          <w:lang w:val="en-US"/>
+        </w:rPr>
+      </w:pPr>
+      <w:r>
+        <w:rPr>
+          <w:lang w:val="en-US"/>
+        </w:rPr>
+        <w:t>Epoch 9: F1 score = 0.586, Precision = 0.647, Recall = 0.536, Accuracy = 0.935</w:t>
+      </w:r>
+    </w:p>
+    <w:p>
+      <w:pPr>
+        <w:pStyle w:val="ListParagraph"/>
+        <w:numPr>
+          <w:ilvl w:val="0"/>
+          <w:numId w:val="13"/>
+        </w:numPr>
+        <w:rPr>
+          <w:lang w:val="en-US"/>
+        </w:rPr>
+      </w:pPr>
+      <w:r>
+        <w:rPr>
+          <w:lang w:val="en-US"/>
+        </w:rPr>
+        <w:t>Epoch 8: F1 score = 0.585, Precision = 0.621, Recall = 0.552, Accuracy = 0.932</w:t>
+      </w:r>
+    </w:p>
+    <w:p>
+      <w:pPr>
+        <w:pStyle w:val="ListParagraph"/>
+        <w:numPr>
+          <w:ilvl w:val="0"/>
+          <w:numId w:val="13"/>
+        </w:numPr>
+        <w:rPr>
+          <w:lang w:val="en-US"/>
+        </w:rPr>
+      </w:pPr>
+      <w:r>
+        <w:rPr>
+          <w:lang w:val="en-US"/>
+        </w:rPr>
+        <w:t>Epoch 6: F1 score = 0.579, Precision = 0.577, Recall = 0.580, Accuracy = 0.927</w:t>
+      </w:r>
+    </w:p>
+    <w:p>
+      <w:pPr>
+        <w:pStyle w:val="ListParagraph"/>
+        <w:numPr>
+          <w:ilvl w:val="0"/>
+          <w:numId w:val="13"/>
+        </w:numPr>
+        <w:rPr>
+          <w:lang w:val="en-US"/>
+        </w:rPr>
+      </w:pPr>
+      <w:r>
+        <w:rPr>
+          <w:lang w:val="en-US"/>
+        </w:rPr>
+        <w:t>Epoch 5: F1 score = 0.578, Precision = 0.620, Recall = 0.541, Accuracy = 0.932</w:t>
+      </w:r>
+    </w:p>
+    <w:p>
+      <w:pPr>
+        <w:rPr>
+          <w:rFonts w:asciiTheme="majorHAnsi" w:eastAsiaTheme="majorEastAsia" w:hAnsiTheme="majorHAnsi" w:cstheme="majorBidi"/>
+          <w:color w:val="2F5496" w:themeColor="accent1" w:themeShade="BF"/>
+          <w:sz w:val="32"/>
+          <w:szCs w:val="32"/>
+          <w:lang w:val="en-US"/>
+        </w:rPr>
+      </w:pPr>
+      <w:r>
+        <w:rPr>
+          <w:lang w:val="en-US"/>
+        </w:rPr>
+        <w:br w:type="page"/>
+      </w:r>
+    </w:p>
+    <w:p>
+      <w:pPr>
+        <w:pStyle w:val="Heading1"/>
+        <w:rPr>
+          <w:lang w:val="en-US"/>
+        </w:rPr>
+      </w:pPr>
+      <w:r>
+        <w:rPr>
+          <w:lang w:val="en-US"/>
+        </w:rPr>
+        <w:lastRenderedPageBreak/>
+        <w:t>Learning Rate 3e-4</w:t>
+      </w:r>
+    </w:p>
+    <w:p>
+      <w:pPr>
+        <w:jc w:val="center"/>
+        <w:rPr>
+          <w:lang w:val="en-US"/>
+        </w:rPr>
+      </w:pPr>
+      <w:r>
+        <w:rPr>
+          <w:noProof/>
+          <w:lang w:val="en-US"/>
+        </w:rPr>
+        <w:drawing>
+          <wp:inline distT="0" distB="0" distL="0" distR="0" wp14:anchorId="24DC43EE" wp14:editId="376A7832">
+            <wp:extent cx="5731510" cy="4284345"/>
+            <wp:effectExtent l="0" t="0" r="2540" b="1905"/>
+            <wp:docPr id="7" name="Picture 7" descr="Chart, line chart&#10;&#10;Description automatically generated"/>
+            <wp:cNvGraphicFramePr>
+              <a:graphicFrameLocks xmlns:a="http://schemas.openxmlformats.org/drawingml/2006/main" noChangeAspect="1"/>
+            </wp:cNvGraphicFramePr>
+            <a:graphic xmlns:a="http://schemas.openxmlformats.org/drawingml/2006/main">
+              <a:graphicData uri="http://schemas.openxmlformats.org/drawingml/2006/picture">
+                <pic:pic xmlns:pic="http://schemas.openxmlformats.org/drawingml/2006/picture">
+                  <pic:nvPicPr>
+                    <pic:cNvPr id="7" name="Picture 7" descr="Chart, line chart&#10;&#10;Description automatically generated"/>
+                    <pic:cNvPicPr/>
+                  </pic:nvPicPr>
+                  <pic:blipFill>
+                    <a:blip r:embed="rId15"/>
+                    <a:stretch>
+                      <a:fillRect/>
+                    </a:stretch>
+                  </pic:blipFill>
+                  <pic:spPr>
+                    <a:xfrm>
+                      <a:off x="0" y="0"/>
+                      <a:ext cx="5731510" cy="4284345"/>
+                    </a:xfrm>
+                    <a:prstGeom prst="rect">
+                      <a:avLst/>
+                    </a:prstGeom>
+                  </pic:spPr>
+                </pic:pic>
+              </a:graphicData>
+            </a:graphic>
+          </wp:inline>
+        </w:drawing>
+      </w:r>
+    </w:p>
+    <w:p>
+      <w:pPr>
+        <w:pStyle w:val="ListParagraph"/>
+        <w:numPr>
+          <w:ilvl w:val="0"/>
+          <w:numId w:val="14"/>
+        </w:numPr>
+        <w:rPr>
+          <w:lang w:val="en-US"/>
+        </w:rPr>
+      </w:pPr>
+      <w:r>
+        <w:rPr>
+          <w:lang w:val="en-US"/>
+        </w:rPr>
+        <w:t>Epoch 0: F1 score = 0.159, Precision = 0.086, Recall = 1.000, Accuracy = 0.086</w:t>
+      </w:r>
+    </w:p>
+    <w:p>
+      <w:pPr>
+        <w:pStyle w:val="ListParagraph"/>
+        <w:numPr>
+          <w:ilvl w:val="0"/>
+          <w:numId w:val="14"/>
+        </w:numPr>
+        <w:rPr>
+          <w:lang w:val="en-US"/>
+        </w:rPr>
+      </w:pPr>
+      <w:r>
+        <w:rPr>
+          <w:lang w:val="en-US"/>
+        </w:rPr>
+        <w:t>Epoch 1: F1 score = 0.159, Precision = 0.086, Recall = 1.000, Accuracy = 0.086</w:t>
+      </w:r>
+    </w:p>
+    <w:p>
+      <w:pPr>
+        <w:pStyle w:val="ListParagraph"/>
+        <w:numPr>
+          <w:ilvl w:val="0"/>
+          <w:numId w:val="14"/>
+        </w:numPr>
+        <w:rPr>
+          <w:lang w:val="en-US"/>
+        </w:rPr>
+      </w:pPr>
+      <w:r>
+        <w:rPr>
+          <w:lang w:val="en-US"/>
+        </w:rPr>
+        <w:t>Epoch 2: F1 score = 0.159, Precision = 0.086, Recall = 1.000, Accuracy = 0.086</w:t>
+      </w:r>
+    </w:p>
+    <w:p>
+      <w:pPr>
+        <w:pStyle w:val="ListParagraph"/>
+        <w:numPr>
+          <w:ilvl w:val="0"/>
+          <w:numId w:val="14"/>
+        </w:numPr>
+        <w:rPr>
+          <w:lang w:val="en-US"/>
+        </w:rPr>
+      </w:pPr>
+      <w:r>
+        <w:rPr>
+          <w:lang w:val="en-US"/>
+        </w:rPr>
+        <w:t>Epoch 9: F1 score = 0.159, Precision = 0.086, Recall = 1.000, Accuracy = 0.086</w:t>
+      </w:r>
+    </w:p>
+    <w:p>
+      <w:pPr>
+        <w:pStyle w:val="ListParagraph"/>
+        <w:numPr>
+          <w:ilvl w:val="0"/>
+          <w:numId w:val="14"/>
+        </w:numPr>
+        <w:rPr>
+          <w:lang w:val="en-US"/>
+        </w:rPr>
+      </w:pPr>
+      <w:r>
+        <w:rPr>
+          <w:lang w:val="en-US"/>
+        </w:rPr>
+        <w:t>Epoch 3: F1 score = 0.000, Precision = 0.000, Recall = 0.000, Accuracy = 0.914</w:t>
+      </w:r>
+    </w:p>
+    <w:p>
+      <w:pPr>
+        <w:rPr>
+          <w:lang w:val="en-US"/>
+        </w:rPr>
+      </w:pPr>
+      <w:r>
+        <w:rPr>
+          <w:lang w:val="en-US"/>
+        </w:rPr>
+        <w:br w:type="page"/>
+      </w:r>
+    </w:p>
+    <w:p>
+      <w:pPr>
+        <w:pStyle w:val="Heading1"/>
+        <w:rPr>
+          <w:lang w:val="en-US"/>
+        </w:rPr>
+      </w:pPr>
+      <w:r>
+        <w:rPr>
+          <w:lang w:val="en-US"/>
+        </w:rPr>
+        <w:lastRenderedPageBreak/>
+        <w:t>Data Augmentation</w:t>
+      </w:r>
+    </w:p>
+    <w:p>
+      <w:pPr>
+        <w:rPr>
+          <w:lang w:val="en-US"/>
+        </w:rPr>
+      </w:pPr>
+      <w:r>
+        <w:rPr>
+          <w:lang w:val="en-US"/>
+        </w:rPr>
+        <w:drawing>
+          <wp:inline distT="0" distB="0" distL="0" distR="0" wp14:anchorId="07FC6D0E" wp14:editId="14CA0992">
+            <wp:extent cx="5731510" cy="4295553"/>
+            <wp:effectExtent l="0" t="0" r="2540" b="0"/>
+            <wp:docPr id="8" name="Picture 8" descr="Chart, line chart&#10;&#10;Description automatically generated"/>
+            <wp:cNvGraphicFramePr>
+              <a:graphicFrameLocks xmlns:a="http://schemas.openxmlformats.org/drawingml/2006/main" noChangeAspect="1"/>
+            </wp:cNvGraphicFramePr>
+            <a:graphic xmlns:a="http://schemas.openxmlformats.org/drawingml/2006/main">
+              <a:graphicData uri="http://schemas.openxmlformats.org/drawingml/2006/picture">
+                <pic:pic xmlns:pic="http://schemas.openxmlformats.org/drawingml/2006/picture">
+                  <pic:nvPicPr>
+                    <pic:cNvPr id="8" name="Picture 8" descr="Chart, line chart&#10;&#10;Description automatically generated"/>
+                    <pic:cNvPicPr/>
+                  </pic:nvPicPr>
+                  <pic:blipFill rotWithShape="1">
+                    <a:blip r:embed="rId16"/>
+                    <a:srcRect b="549"/>
+                    <a:stretch/>
+                  </pic:blipFill>
+                  <pic:spPr bwMode="auto">
+                    <a:xfrm>
+                      <a:off x="0" y="0"/>
+                      <a:ext cx="5731510" cy="4295553"/>
+                    </a:xfrm>
+                    <a:prstGeom prst="rect">
+                      <a:avLst/>
+                    </a:prstGeom>
+                    <a:ln>
+                      <a:noFill/>
+                    </a:ln>
+                    <a:extLst>
+                      <a:ext uri="{53640926-AAD7-44D8-BBD7-CCE9431645EC}">
+                        <a14:shadowObscured xmlns:a14="http://schemas.microsoft.com/office/drawing/2010/main"/>
+                      </a:ext>
+                    </a:extLst>
+                  </pic:spPr>
+                </pic:pic>
+              </a:graphicData>
+            </a:graphic>
+          </wp:inline>
+        </w:drawing>
+      </w:r>
+    </w:p>
+    <w:p>
+      <w:pPr>
+        <w:pStyle w:val="ListParagraph"/>
+        <w:numPr>
+          <w:ilvl w:val="0"/>
+          <w:numId w:val="15"/>
+        </w:numPr>
+        <w:rPr>
+          <w:lang w:val="en-US"/>
+        </w:rPr>
+      </w:pPr>
+      <w:r>
+        <w:rPr>
+          <w:lang w:val="en-US"/>
+        </w:rPr>
+        <w:t>Epoch 3: F1 score = 0.484, Precision = 0.481, Recall = 0.486, Accuracy = 0.910</w:t>
+      </w:r>
+    </w:p>
+    <w:p>
+      <w:pPr>
+        <w:pStyle w:val="ListParagraph"/>
+        <w:numPr>
+          <w:ilvl w:val="0"/>
+          <w:numId w:val="15"/>
+        </w:numPr>
+        <w:rPr>
+          <w:lang w:val="en-US"/>
+        </w:rPr>
+      </w:pPr>
+      <w:r>
+        <w:rPr>
+          <w:lang w:val="en-US"/>
+        </w:rPr>
+        <w:t>Epoch 1: F1 score = 0.482, Precision = 0.392, Recall = 0.624, Accuracy = 0.884</w:t>
+      </w:r>
+    </w:p>
+    <w:p>
+      <w:pPr>
+        <w:pStyle w:val="ListParagraph"/>
+        <w:numPr>
+          <w:ilvl w:val="0"/>
+          <w:numId w:val="15"/>
+        </w:numPr>
+        <w:rPr>
+          <w:lang w:val="en-US"/>
+        </w:rPr>
+      </w:pPr>
+      <w:r>
+        <w:rPr>
+          <w:lang w:val="en-US"/>
+        </w:rPr>
+        <w:t>Epoch 6: F1 score = 0.463, Precision = 0.545, Recall = 0.403, Accuracy = 0.919</w:t>
+      </w:r>
+    </w:p>
+    <w:p>
+      <w:pPr>
+        <w:pStyle w:val="ListParagraph"/>
+        <w:numPr>
+          <w:ilvl w:val="0"/>
+          <w:numId w:val="15"/>
+        </w:numPr>
+        <w:rPr>
+          <w:lang w:val="en-US"/>
+        </w:rPr>
+      </w:pPr>
+      <w:r>
+        <w:rPr>
+          <w:lang w:val="en-US"/>
+        </w:rPr>
+        <w:t>Epoch 4: F1 score = 0.454, Precision = 0.456, Recall = 0.453, Accuracy = 0.906</w:t>
+      </w:r>
+    </w:p>
+    <w:p>
+      <w:pPr>
+        <w:pStyle w:val="ListParagraph"/>
+        <w:numPr>
+          <w:ilvl w:val="0"/>
+          <w:numId w:val="15"/>
+        </w:numPr>
+        <w:rPr>
+          <w:lang w:val="en-US"/>
+        </w:rPr>
+      </w:pPr>
+      <w:r>
+        <w:rPr>
+          <w:lang w:val="en-US"/>
+        </w:rPr>
+        <w:t>Epoch 7: F1 score = 0.428, Precision = 0.569, Recall = 0.343, Accuracy = 0.921</w:t>
+      </w:r>
+    </w:p>
     <w:sectPr>
       <w:pgSz w:w="11906" w:h="16838"/>
       <w:pgMar w:top="1440" w:right="1440" w:bottom="1440" w:left="1440" w:header="708" w:footer="708" w:gutter="0"/>
@@ -1353,6 +2025,232 @@
 <file path=word/numbering.xml><?xml version="1.0" encoding="utf-8"?>
 <w:numbering xmlns:wpc="http://schemas.microsoft.com/office/word/2010/wordprocessingCanvas" xmlns:cx="http://schemas.microsoft.com/office/drawing/2014/chartex" xmlns:cx1="http://schemas.microsoft.com/office/drawing/2015/9/8/chartex" xmlns:cx2="http://schemas.microsoft.com/office/drawing/2015/10/21/chartex" xmlns:cx3="http://schemas.microsoft.com/office/drawing/2016/5/9/chartex" xmlns:cx4="http://schemas.microsoft.com/office/drawing/2016/5/10/chartex" xmlns:cx5="http://schemas.microsoft.com/office/drawing/2016/5/11/chartex" xmlns:cx6="http://schemas.microsoft.com/office/drawing/2016/5/12/chartex" xmlns:cx7="http://schemas.microsoft.com/office/drawing/2016/5/13/chartex" xmlns:cx8="http://schemas.microsoft.com/office/drawing/2016/5/14/chartex" xmlns:mc="http://schemas.openxmlformats.org/markup-compatibility/2006" xmlns:aink="http://schemas.microsoft.com/office/drawing/2016/ink" xmlns:am3d="http://schemas.microsoft.com/office/drawing/2017/model3d" xmlns:o="urn:schemas-microsoft-com:office:office" xmlns:oel="http://schemas.microsoft.com/office/2019/extlst" xmlns:r="http://schemas.openxmlformats.org/officeDocument/2006/relationships" xmlns:m="http://schemas.openxmlformats.org/officeDocument/2006/math" xmlns:v="urn:schemas-microsoft-com:vml" xmlns:wp14="http://schemas.microsoft.com/office/word/2010/wordprocessingDrawing" xmlns:wp="http://schemas.openxmlformats.org/drawingml/2006/wordprocessingDrawing" xmlns:w10="urn:schemas-microsoft-com:office:word" xmlns:w="http://schemas.openxmlformats.org/wordprocessingml/2006/main" xmlns:w14="http://schemas.microsoft.com/office/word/2010/wordml" xmlns:w15="http://schemas.microsoft.com/office/word/2012/wordml" xmlns:w16cex="http://schemas.microsoft.com/office/word/2018/wordml/cex" xmlns:w16cid="http://schemas.microsoft.com/office/word/2016/wordml/cid" xmlns:w16="http://schemas.microsoft.com/office/word/2018/wordml" xmlns:w16sdtdh="http://schemas.microsoft.com/office/word/2020/wordml/sdtdatahash" xmlns:w16se="http://schemas.microsoft.com/office/word/2015/wordml/symex" xmlns:wpg="http://schemas.microsoft.com/office/word/2010/wordprocessingGroup" xmlns:wpi="http://schemas.microsoft.com/office/word/2010/wordprocessingInk" xmlns:wne="http://schemas.microsoft.com/office/word/2006/wordml" xmlns:wps="http://schemas.microsoft.com/office/word/2010/wordprocessingShape" mc:Ignorable="w14 w15 w16se w16cid w16 w16cex w16sdtdh wp14">
   <w:abstractNum w:abstractNumId="0" w15:restartNumberingAfterBreak="0">
+    <w:nsid w:val="03B9110F"/>
+    <w:multiLevelType w:val="hybridMultilevel"/>
+    <w:tmpl w:val="338871B0"/>
+    <w:lvl w:ilvl="0" w:tplc="08090001">
+      <w:start w:val="1"/>
+      <w:numFmt w:val="bullet"/>
+      <w:lvlText w:val=""/>
+      <w:lvlJc w:val="left"/>
+      <w:pPr>
+        <w:ind w:left="720" w:hanging="360"/>
+      </w:pPr>
+      <w:rPr>
+        <w:rFonts w:ascii="Symbol" w:hAnsi="Symbol" w:hint="default"/>
+      </w:rPr>
+    </w:lvl>
+    <w:lvl w:ilvl="1" w:tplc="08090003" w:tentative="1">
+      <w:start w:val="1"/>
+      <w:numFmt w:val="bullet"/>
+      <w:lvlText w:val="o"/>
+      <w:lvlJc w:val="left"/>
+      <w:pPr>
+        <w:ind w:left="1440" w:hanging="360"/>
+      </w:pPr>
+      <w:rPr>
+        <w:rFonts w:ascii="Courier New" w:hAnsi="Courier New" w:cs="Courier New" w:hint="default"/>
+      </w:rPr>
+    </w:lvl>
+    <w:lvl w:ilvl="2" w:tplc="08090005" w:tentative="1">
+      <w:start w:val="1"/>
+      <w:numFmt w:val="bullet"/>
+      <w:lvlText w:val=""/>
+      <w:lvlJc w:val="left"/>
+      <w:pPr>
+        <w:ind w:left="2160" w:hanging="360"/>
+      </w:pPr>
+      <w:rPr>
+        <w:rFonts w:ascii="Wingdings" w:hAnsi="Wingdings" w:hint="default"/>
+      </w:rPr>
+    </w:lvl>
+    <w:lvl w:ilvl="3" w:tplc="08090001" w:tentative="1">
+      <w:start w:val="1"/>
+      <w:numFmt w:val="bullet"/>
+      <w:lvlText w:val=""/>
+      <w:lvlJc w:val="left"/>
+      <w:pPr>
+        <w:ind w:left="2880" w:hanging="360"/>
+      </w:pPr>
+      <w:rPr>
+        <w:rFonts w:ascii="Symbol" w:hAnsi="Symbol" w:hint="default"/>
+      </w:rPr>
+    </w:lvl>
+    <w:lvl w:ilvl="4" w:tplc="08090003" w:tentative="1">
+      <w:start w:val="1"/>
+      <w:numFmt w:val="bullet"/>
+      <w:lvlText w:val="o"/>
+      <w:lvlJc w:val="left"/>
+      <w:pPr>
+        <w:ind w:left="3600" w:hanging="360"/>
+      </w:pPr>
+      <w:rPr>
+        <w:rFonts w:ascii="Courier New" w:hAnsi="Courier New" w:cs="Courier New" w:hint="default"/>
+      </w:rPr>
+    </w:lvl>
+    <w:lvl w:ilvl="5" w:tplc="08090005" w:tentative="1">
+      <w:start w:val="1"/>
+      <w:numFmt w:val="bullet"/>
+      <w:lvlText w:val=""/>
+      <w:lvlJc w:val="left"/>
+      <w:pPr>
+        <w:ind w:left="4320" w:hanging="360"/>
+      </w:pPr>
+      <w:rPr>
+        <w:rFonts w:ascii="Wingdings" w:hAnsi="Wingdings" w:hint="default"/>
+      </w:rPr>
+    </w:lvl>
+    <w:lvl w:ilvl="6" w:tplc="08090001" w:tentative="1">
+      <w:start w:val="1"/>
+      <w:numFmt w:val="bullet"/>
+      <w:lvlText w:val=""/>
+      <w:lvlJc w:val="left"/>
+      <w:pPr>
+        <w:ind w:left="5040" w:hanging="360"/>
+      </w:pPr>
+      <w:rPr>
+        <w:rFonts w:ascii="Symbol" w:hAnsi="Symbol" w:hint="default"/>
+      </w:rPr>
+    </w:lvl>
+    <w:lvl w:ilvl="7" w:tplc="08090003" w:tentative="1">
+      <w:start w:val="1"/>
+      <w:numFmt w:val="bullet"/>
+      <w:lvlText w:val="o"/>
+      <w:lvlJc w:val="left"/>
+      <w:pPr>
+        <w:ind w:left="5760" w:hanging="360"/>
+      </w:pPr>
+      <w:rPr>
+        <w:rFonts w:ascii="Courier New" w:hAnsi="Courier New" w:cs="Courier New" w:hint="default"/>
+      </w:rPr>
+    </w:lvl>
+    <w:lvl w:ilvl="8" w:tplc="08090005" w:tentative="1">
+      <w:start w:val="1"/>
+      <w:numFmt w:val="bullet"/>
+      <w:lvlText w:val=""/>
+      <w:lvlJc w:val="left"/>
+      <w:pPr>
+        <w:ind w:left="6480" w:hanging="360"/>
+      </w:pPr>
+      <w:rPr>
+        <w:rFonts w:ascii="Wingdings" w:hAnsi="Wingdings" w:hint="default"/>
+      </w:rPr>
+    </w:lvl>
+  </w:abstractNum>
+  <w:abstractNum w:abstractNumId="1" w15:restartNumberingAfterBreak="0">
+    <w:nsid w:val="059969EC"/>
+    <w:multiLevelType w:val="hybridMultilevel"/>
+    <w:tmpl w:val="B656A6A0"/>
+    <w:lvl w:ilvl="0" w:tplc="08090001">
+      <w:start w:val="1"/>
+      <w:numFmt w:val="bullet"/>
+      <w:lvlText w:val=""/>
+      <w:lvlJc w:val="left"/>
+      <w:pPr>
+        <w:ind w:left="720" w:hanging="360"/>
+      </w:pPr>
+      <w:rPr>
+        <w:rFonts w:ascii="Symbol" w:hAnsi="Symbol" w:hint="default"/>
+      </w:rPr>
+    </w:lvl>
+    <w:lvl w:ilvl="1" w:tplc="08090003" w:tentative="1">
+      <w:start w:val="1"/>
+      <w:numFmt w:val="bullet"/>
+      <w:lvlText w:val="o"/>
+      <w:lvlJc w:val="left"/>
+      <w:pPr>
+        <w:ind w:left="1440" w:hanging="360"/>
+      </w:pPr>
+      <w:rPr>
+        <w:rFonts w:ascii="Courier New" w:hAnsi="Courier New" w:cs="Courier New" w:hint="default"/>
+      </w:rPr>
+    </w:lvl>
+    <w:lvl w:ilvl="2" w:tplc="08090005" w:tentative="1">
+      <w:start w:val="1"/>
+      <w:numFmt w:val="bullet"/>
+      <w:lvlText w:val=""/>
+      <w:lvlJc w:val="left"/>
+      <w:pPr>
+        <w:ind w:left="2160" w:hanging="360"/>
+      </w:pPr>
+      <w:rPr>
+        <w:rFonts w:ascii="Wingdings" w:hAnsi="Wingdings" w:hint="default"/>
+      </w:rPr>
+    </w:lvl>
+    <w:lvl w:ilvl="3" w:tplc="08090001" w:tentative="1">
+      <w:start w:val="1"/>
+      <w:numFmt w:val="bullet"/>
+      <w:lvlText w:val=""/>
+      <w:lvlJc w:val="left"/>
+      <w:pPr>
+        <w:ind w:left="2880" w:hanging="360"/>
+      </w:pPr>
+      <w:rPr>
+        <w:rFonts w:ascii="Symbol" w:hAnsi="Symbol" w:hint="default"/>
+      </w:rPr>
+    </w:lvl>
+    <w:lvl w:ilvl="4" w:tplc="08090003" w:tentative="1">
+      <w:start w:val="1"/>
+      <w:numFmt w:val="bullet"/>
+      <w:lvlText w:val="o"/>
+      <w:lvlJc w:val="left"/>
+      <w:pPr>
+        <w:ind w:left="3600" w:hanging="360"/>
+      </w:pPr>
+      <w:rPr>
+        <w:rFonts w:ascii="Courier New" w:hAnsi="Courier New" w:cs="Courier New" w:hint="default"/>
+      </w:rPr>
+    </w:lvl>
+    <w:lvl w:ilvl="5" w:tplc="08090005" w:tentative="1">
+      <w:start w:val="1"/>
+      <w:numFmt w:val="bullet"/>
+      <w:lvlText w:val=""/>
+      <w:lvlJc w:val="left"/>
+      <w:pPr>
+        <w:ind w:left="4320" w:hanging="360"/>
+      </w:pPr>
+      <w:rPr>
+        <w:rFonts w:ascii="Wingdings" w:hAnsi="Wingdings" w:hint="default"/>
+      </w:rPr>
+    </w:lvl>
+    <w:lvl w:ilvl="6" w:tplc="08090001" w:tentative="1">
+      <w:start w:val="1"/>
+      <w:numFmt w:val="bullet"/>
+      <w:lvlText w:val=""/>
+      <w:lvlJc w:val="left"/>
+      <w:pPr>
+        <w:ind w:left="5040" w:hanging="360"/>
+      </w:pPr>
+      <w:rPr>
+        <w:rFonts w:ascii="Symbol" w:hAnsi="Symbol" w:hint="default"/>
+      </w:rPr>
+    </w:lvl>
+    <w:lvl w:ilvl="7" w:tplc="08090003" w:tentative="1">
+      <w:start w:val="1"/>
+      <w:numFmt w:val="bullet"/>
+      <w:lvlText w:val="o"/>
+      <w:lvlJc w:val="left"/>
+      <w:pPr>
+        <w:ind w:left="5760" w:hanging="360"/>
+      </w:pPr>
+      <w:rPr>
+        <w:rFonts w:ascii="Courier New" w:hAnsi="Courier New" w:cs="Courier New" w:hint="default"/>
+      </w:rPr>
+    </w:lvl>
+    <w:lvl w:ilvl="8" w:tplc="08090005" w:tentative="1">
+      <w:start w:val="1"/>
+      <w:numFmt w:val="bullet"/>
+      <w:lvlText w:val=""/>
+      <w:lvlJc w:val="left"/>
+      <w:pPr>
+        <w:ind w:left="6480" w:hanging="360"/>
+      </w:pPr>
+      <w:rPr>
+        <w:rFonts w:ascii="Wingdings" w:hAnsi="Wingdings" w:hint="default"/>
+      </w:rPr>
+    </w:lvl>
+  </w:abstractNum>
+  <w:abstractNum w:abstractNumId="2" w15:restartNumberingAfterBreak="0">
     <w:nsid w:val="08155020"/>
     <w:multiLevelType w:val="hybridMultilevel"/>
     <w:tmpl w:val="5BAAE78E"/>
@@ -1465,7 +2363,7 @@
       </w:rPr>
     </w:lvl>
   </w:abstractNum>
-  <w:abstractNum w:abstractNumId="1" w15:restartNumberingAfterBreak="0">
+  <w:abstractNum w:abstractNumId="3" w15:restartNumberingAfterBreak="0">
     <w:nsid w:val="0BEA40AB"/>
     <w:multiLevelType w:val="hybridMultilevel"/>
     <w:tmpl w:val="668C65E8"/>
@@ -1578,7 +2476,7 @@
       </w:rPr>
     </w:lvl>
   </w:abstractNum>
-  <w:abstractNum w:abstractNumId="2" w15:restartNumberingAfterBreak="0">
+  <w:abstractNum w:abstractNumId="4" w15:restartNumberingAfterBreak="0">
     <w:nsid w:val="0D2D1DF0"/>
     <w:multiLevelType w:val="hybridMultilevel"/>
     <w:tmpl w:val="53B225CC"/>
@@ -1691,7 +2589,233 @@
       </w:rPr>
     </w:lvl>
   </w:abstractNum>
-  <w:abstractNum w:abstractNumId="3" w15:restartNumberingAfterBreak="0">
+  <w:abstractNum w:abstractNumId="5" w15:restartNumberingAfterBreak="0">
+    <w:nsid w:val="11396361"/>
+    <w:multiLevelType w:val="hybridMultilevel"/>
+    <w:tmpl w:val="811C8E3C"/>
+    <w:lvl w:ilvl="0" w:tplc="08090001">
+      <w:start w:val="1"/>
+      <w:numFmt w:val="bullet"/>
+      <w:lvlText w:val=""/>
+      <w:lvlJc w:val="left"/>
+      <w:pPr>
+        <w:ind w:left="720" w:hanging="360"/>
+      </w:pPr>
+      <w:rPr>
+        <w:rFonts w:ascii="Symbol" w:hAnsi="Symbol" w:hint="default"/>
+      </w:rPr>
+    </w:lvl>
+    <w:lvl w:ilvl="1" w:tplc="08090003" w:tentative="1">
+      <w:start w:val="1"/>
+      <w:numFmt w:val="bullet"/>
+      <w:lvlText w:val="o"/>
+      <w:lvlJc w:val="left"/>
+      <w:pPr>
+        <w:ind w:left="1440" w:hanging="360"/>
+      </w:pPr>
+      <w:rPr>
+        <w:rFonts w:ascii="Courier New" w:hAnsi="Courier New" w:cs="Courier New" w:hint="default"/>
+      </w:rPr>
+    </w:lvl>
+    <w:lvl w:ilvl="2" w:tplc="08090005" w:tentative="1">
+      <w:start w:val="1"/>
+      <w:numFmt w:val="bullet"/>
+      <w:lvlText w:val=""/>
+      <w:lvlJc w:val="left"/>
+      <w:pPr>
+        <w:ind w:left="2160" w:hanging="360"/>
+      </w:pPr>
+      <w:rPr>
+        <w:rFonts w:ascii="Wingdings" w:hAnsi="Wingdings" w:hint="default"/>
+      </w:rPr>
+    </w:lvl>
+    <w:lvl w:ilvl="3" w:tplc="08090001" w:tentative="1">
+      <w:start w:val="1"/>
+      <w:numFmt w:val="bullet"/>
+      <w:lvlText w:val=""/>
+      <w:lvlJc w:val="left"/>
+      <w:pPr>
+        <w:ind w:left="2880" w:hanging="360"/>
+      </w:pPr>
+      <w:rPr>
+        <w:rFonts w:ascii="Symbol" w:hAnsi="Symbol" w:hint="default"/>
+      </w:rPr>
+    </w:lvl>
+    <w:lvl w:ilvl="4" w:tplc="08090003" w:tentative="1">
+      <w:start w:val="1"/>
+      <w:numFmt w:val="bullet"/>
+      <w:lvlText w:val="o"/>
+      <w:lvlJc w:val="left"/>
+      <w:pPr>
+        <w:ind w:left="3600" w:hanging="360"/>
+      </w:pPr>
+      <w:rPr>
+        <w:rFonts w:ascii="Courier New" w:hAnsi="Courier New" w:cs="Courier New" w:hint="default"/>
+      </w:rPr>
+    </w:lvl>
+    <w:lvl w:ilvl="5" w:tplc="08090005" w:tentative="1">
+      <w:start w:val="1"/>
+      <w:numFmt w:val="bullet"/>
+      <w:lvlText w:val=""/>
+      <w:lvlJc w:val="left"/>
+      <w:pPr>
+        <w:ind w:left="4320" w:hanging="360"/>
+      </w:pPr>
+      <w:rPr>
+        <w:rFonts w:ascii="Wingdings" w:hAnsi="Wingdings" w:hint="default"/>
+      </w:rPr>
+    </w:lvl>
+    <w:lvl w:ilvl="6" w:tplc="08090001" w:tentative="1">
+      <w:start w:val="1"/>
+      <w:numFmt w:val="bullet"/>
+      <w:lvlText w:val=""/>
+      <w:lvlJc w:val="left"/>
+      <w:pPr>
+        <w:ind w:left="5040" w:hanging="360"/>
+      </w:pPr>
+      <w:rPr>
+        <w:rFonts w:ascii="Symbol" w:hAnsi="Symbol" w:hint="default"/>
+      </w:rPr>
+    </w:lvl>
+    <w:lvl w:ilvl="7" w:tplc="08090003" w:tentative="1">
+      <w:start w:val="1"/>
+      <w:numFmt w:val="bullet"/>
+      <w:lvlText w:val="o"/>
+      <w:lvlJc w:val="left"/>
+      <w:pPr>
+        <w:ind w:left="5760" w:hanging="360"/>
+      </w:pPr>
+      <w:rPr>
+        <w:rFonts w:ascii="Courier New" w:hAnsi="Courier New" w:cs="Courier New" w:hint="default"/>
+      </w:rPr>
+    </w:lvl>
+    <w:lvl w:ilvl="8" w:tplc="08090005" w:tentative="1">
+      <w:start w:val="1"/>
+      <w:numFmt w:val="bullet"/>
+      <w:lvlText w:val=""/>
+      <w:lvlJc w:val="left"/>
+      <w:pPr>
+        <w:ind w:left="6480" w:hanging="360"/>
+      </w:pPr>
+      <w:rPr>
+        <w:rFonts w:ascii="Wingdings" w:hAnsi="Wingdings" w:hint="default"/>
+      </w:rPr>
+    </w:lvl>
+  </w:abstractNum>
+  <w:abstractNum w:abstractNumId="6" w15:restartNumberingAfterBreak="0">
+    <w:nsid w:val="17B769CB"/>
+    <w:multiLevelType w:val="hybridMultilevel"/>
+    <w:tmpl w:val="C4384E7A"/>
+    <w:lvl w:ilvl="0" w:tplc="08090001">
+      <w:start w:val="1"/>
+      <w:numFmt w:val="bullet"/>
+      <w:lvlText w:val=""/>
+      <w:lvlJc w:val="left"/>
+      <w:pPr>
+        <w:ind w:left="720" w:hanging="360"/>
+      </w:pPr>
+      <w:rPr>
+        <w:rFonts w:ascii="Symbol" w:hAnsi="Symbol" w:hint="default"/>
+      </w:rPr>
+    </w:lvl>
+    <w:lvl w:ilvl="1" w:tplc="08090003" w:tentative="1">
+      <w:start w:val="1"/>
+      <w:numFmt w:val="bullet"/>
+      <w:lvlText w:val="o"/>
+      <w:lvlJc w:val="left"/>
+      <w:pPr>
+        <w:ind w:left="1440" w:hanging="360"/>
+      </w:pPr>
+      <w:rPr>
+        <w:rFonts w:ascii="Courier New" w:hAnsi="Courier New" w:cs="Courier New" w:hint="default"/>
+      </w:rPr>
+    </w:lvl>
+    <w:lvl w:ilvl="2" w:tplc="08090005" w:tentative="1">
+      <w:start w:val="1"/>
+      <w:numFmt w:val="bullet"/>
+      <w:lvlText w:val=""/>
+      <w:lvlJc w:val="left"/>
+      <w:pPr>
+        <w:ind w:left="2160" w:hanging="360"/>
+      </w:pPr>
+      <w:rPr>
+        <w:rFonts w:ascii="Wingdings" w:hAnsi="Wingdings" w:hint="default"/>
+      </w:rPr>
+    </w:lvl>
+    <w:lvl w:ilvl="3" w:tplc="08090001" w:tentative="1">
+      <w:start w:val="1"/>
+      <w:numFmt w:val="bullet"/>
+      <w:lvlText w:val=""/>
+      <w:lvlJc w:val="left"/>
+      <w:pPr>
+        <w:ind w:left="2880" w:hanging="360"/>
+      </w:pPr>
+      <w:rPr>
+        <w:rFonts w:ascii="Symbol" w:hAnsi="Symbol" w:hint="default"/>
+      </w:rPr>
+    </w:lvl>
+    <w:lvl w:ilvl="4" w:tplc="08090003" w:tentative="1">
+      <w:start w:val="1"/>
+      <w:numFmt w:val="bullet"/>
+      <w:lvlText w:val="o"/>
+      <w:lvlJc w:val="left"/>
+      <w:pPr>
+        <w:ind w:left="3600" w:hanging="360"/>
+      </w:pPr>
+      <w:rPr>
+        <w:rFonts w:ascii="Courier New" w:hAnsi="Courier New" w:cs="Courier New" w:hint="default"/>
+      </w:rPr>
+    </w:lvl>
+    <w:lvl w:ilvl="5" w:tplc="08090005" w:tentative="1">
+      <w:start w:val="1"/>
+      <w:numFmt w:val="bullet"/>
+      <w:lvlText w:val=""/>
+      <w:lvlJc w:val="left"/>
+      <w:pPr>
+        <w:ind w:left="4320" w:hanging="360"/>
+      </w:pPr>
+      <w:rPr>
+        <w:rFonts w:ascii="Wingdings" w:hAnsi="Wingdings" w:hint="default"/>
+      </w:rPr>
+    </w:lvl>
+    <w:lvl w:ilvl="6" w:tplc="08090001" w:tentative="1">
+      <w:start w:val="1"/>
+      <w:numFmt w:val="bullet"/>
+      <w:lvlText w:val=""/>
+      <w:lvlJc w:val="left"/>
+      <w:pPr>
+        <w:ind w:left="5040" w:hanging="360"/>
+      </w:pPr>
+      <w:rPr>
+        <w:rFonts w:ascii="Symbol" w:hAnsi="Symbol" w:hint="default"/>
+      </w:rPr>
+    </w:lvl>
+    <w:lvl w:ilvl="7" w:tplc="08090003" w:tentative="1">
+      <w:start w:val="1"/>
+      <w:numFmt w:val="bullet"/>
+      <w:lvlText w:val="o"/>
+      <w:lvlJc w:val="left"/>
+      <w:pPr>
+        <w:ind w:left="5760" w:hanging="360"/>
+      </w:pPr>
+      <w:rPr>
+        <w:rFonts w:ascii="Courier New" w:hAnsi="Courier New" w:cs="Courier New" w:hint="default"/>
+      </w:rPr>
+    </w:lvl>
+    <w:lvl w:ilvl="8" w:tplc="08090005" w:tentative="1">
+      <w:start w:val="1"/>
+      <w:numFmt w:val="bullet"/>
+      <w:lvlText w:val=""/>
+      <w:lvlJc w:val="left"/>
+      <w:pPr>
+        <w:ind w:left="6480" w:hanging="360"/>
+      </w:pPr>
+      <w:rPr>
+        <w:rFonts w:ascii="Wingdings" w:hAnsi="Wingdings" w:hint="default"/>
+      </w:rPr>
+    </w:lvl>
+  </w:abstractNum>
+  <w:abstractNum w:abstractNumId="7" w15:restartNumberingAfterBreak="0">
     <w:nsid w:val="254322F1"/>
     <w:multiLevelType w:val="hybridMultilevel"/>
     <w:tmpl w:val="77D0C384"/>
@@ -1804,7 +2928,7 @@
       </w:rPr>
     </w:lvl>
   </w:abstractNum>
-  <w:abstractNum w:abstractNumId="4" w15:restartNumberingAfterBreak="0">
+  <w:abstractNum w:abstractNumId="8" w15:restartNumberingAfterBreak="0">
     <w:nsid w:val="52DA42F4"/>
     <w:multiLevelType w:val="hybridMultilevel"/>
     <w:tmpl w:val="910634C2"/>
@@ -1917,7 +3041,7 @@
       </w:rPr>
     </w:lvl>
   </w:abstractNum>
-  <w:abstractNum w:abstractNumId="5" w15:restartNumberingAfterBreak="0">
+  <w:abstractNum w:abstractNumId="9" w15:restartNumberingAfterBreak="0">
     <w:nsid w:val="5AE66139"/>
     <w:multiLevelType w:val="hybridMultilevel"/>
     <w:tmpl w:val="1BEA482C"/>
@@ -2030,7 +3154,7 @@
       </w:rPr>
     </w:lvl>
   </w:abstractNum>
-  <w:abstractNum w:abstractNumId="6" w15:restartNumberingAfterBreak="0">
+  <w:abstractNum w:abstractNumId="10" w15:restartNumberingAfterBreak="0">
     <w:nsid w:val="5EDC60EA"/>
     <w:multiLevelType w:val="hybridMultilevel"/>
     <w:tmpl w:val="75105DBA"/>
@@ -2143,7 +3267,7 @@
       </w:rPr>
     </w:lvl>
   </w:abstractNum>
-  <w:abstractNum w:abstractNumId="7" w15:restartNumberingAfterBreak="0">
+  <w:abstractNum w:abstractNumId="11" w15:restartNumberingAfterBreak="0">
     <w:nsid w:val="5FD8387A"/>
     <w:multiLevelType w:val="hybridMultilevel"/>
     <w:tmpl w:val="C0D685F4"/>
@@ -2256,7 +3380,7 @@
       </w:rPr>
     </w:lvl>
   </w:abstractNum>
-  <w:abstractNum w:abstractNumId="8" w15:restartNumberingAfterBreak="0">
+  <w:abstractNum w:abstractNumId="12" w15:restartNumberingAfterBreak="0">
     <w:nsid w:val="68C403D9"/>
     <w:multiLevelType w:val="hybridMultilevel"/>
     <w:tmpl w:val="8D0ED490"/>
@@ -2369,7 +3493,7 @@
       </w:rPr>
     </w:lvl>
   </w:abstractNum>
-  <w:abstractNum w:abstractNumId="9" w15:restartNumberingAfterBreak="0">
+  <w:abstractNum w:abstractNumId="13" w15:restartNumberingAfterBreak="0">
     <w:nsid w:val="751C093C"/>
     <w:multiLevelType w:val="hybridMultilevel"/>
     <w:tmpl w:val="025E390A"/>
@@ -2482,7 +3606,7 @@
       </w:rPr>
     </w:lvl>
   </w:abstractNum>
-  <w:abstractNum w:abstractNumId="10" w15:restartNumberingAfterBreak="0">
+  <w:abstractNum w:abstractNumId="14" w15:restartNumberingAfterBreak="0">
     <w:nsid w:val="7573192C"/>
     <w:multiLevelType w:val="hybridMultilevel"/>
     <w:tmpl w:val="E7820B4C"/>
@@ -2596,37 +3720,49 @@
     </w:lvl>
   </w:abstractNum>
   <w:num w:numId="1" w16cid:durableId="1774474428">
-    <w:abstractNumId w:val="0"/>
+    <w:abstractNumId w:val="2"/>
   </w:num>
   <w:num w:numId="2" w16cid:durableId="1043335890">
+    <w:abstractNumId w:val="10"/>
+  </w:num>
+  <w:num w:numId="3" w16cid:durableId="466898548">
+    <w:abstractNumId w:val="3"/>
+  </w:num>
+  <w:num w:numId="4" w16cid:durableId="348338856">
+    <w:abstractNumId w:val="13"/>
+  </w:num>
+  <w:num w:numId="5" w16cid:durableId="1429960952">
+    <w:abstractNumId w:val="4"/>
+  </w:num>
+  <w:num w:numId="6" w16cid:durableId="250892002">
+    <w:abstractNumId w:val="14"/>
+  </w:num>
+  <w:num w:numId="7" w16cid:durableId="483931234">
+    <w:abstractNumId w:val="8"/>
+  </w:num>
+  <w:num w:numId="8" w16cid:durableId="1220170953">
+    <w:abstractNumId w:val="12"/>
+  </w:num>
+  <w:num w:numId="9" w16cid:durableId="977733185">
+    <w:abstractNumId w:val="7"/>
+  </w:num>
+  <w:num w:numId="10" w16cid:durableId="1286697189">
+    <w:abstractNumId w:val="11"/>
+  </w:num>
+  <w:num w:numId="11" w16cid:durableId="2013334997">
+    <w:abstractNumId w:val="9"/>
+  </w:num>
+  <w:num w:numId="12" w16cid:durableId="1724794324">
+    <w:abstractNumId w:val="5"/>
+  </w:num>
+  <w:num w:numId="13" w16cid:durableId="2122871465">
+    <w:abstractNumId w:val="1"/>
+  </w:num>
+  <w:num w:numId="14" w16cid:durableId="1865900265">
     <w:abstractNumId w:val="6"/>
   </w:num>
-  <w:num w:numId="3" w16cid:durableId="466898548">
-    <w:abstractNumId w:val="1"/>
-  </w:num>
-  <w:num w:numId="4" w16cid:durableId="348338856">
-    <w:abstractNumId w:val="9"/>
-  </w:num>
-  <w:num w:numId="5" w16cid:durableId="1429960952">
-    <w:abstractNumId w:val="2"/>
-  </w:num>
-  <w:num w:numId="6" w16cid:durableId="250892002">
-    <w:abstractNumId w:val="10"/>
-  </w:num>
-  <w:num w:numId="7" w16cid:durableId="483931234">
-    <w:abstractNumId w:val="4"/>
-  </w:num>
-  <w:num w:numId="8" w16cid:durableId="1220170953">
-    <w:abstractNumId w:val="8"/>
-  </w:num>
-  <w:num w:numId="9" w16cid:durableId="977733185">
-    <w:abstractNumId w:val="3"/>
-  </w:num>
-  <w:num w:numId="10" w16cid:durableId="1286697189">
-    <w:abstractNumId w:val="7"/>
-  </w:num>
-  <w:num w:numId="11" w16cid:durableId="2013334997">
-    <w:abstractNumId w:val="5"/>
+  <w:num w:numId="15" w16cid:durableId="537083260">
+    <w:abstractNumId w:val="0"/>
   </w:num>
 </w:numbering>
 </file>
